--- a/Rapport Admin/Mission 1/Rapport Client.docx
+++ b/Rapport Admin/Mission 1/Rapport Client.docx
@@ -1,6 +1,6 @@
 
 <file path=word/document.xml><?xml version="1.0" encoding="utf-8"?>
-<w:document xmlns:wpc="http://schemas.microsoft.com/office/word/2010/wordprocessingCanvas" xmlns:mo="http://schemas.microsoft.com/office/mac/office/2008/main" xmlns:mc="http://schemas.openxmlformats.org/markup-compatibility/2006" xmlns:mv="urn:schemas-microsoft-com:mac:vml" xmlns:o="urn:schemas-microsoft-com:office:office" xmlns:r="http://schemas.openxmlformats.org/officeDocument/2006/relationships" xmlns:m="http://schemas.openxmlformats.org/officeDocument/2006/math" xmlns:v="urn:schemas-microsoft-com:vml" xmlns:wp14="http://schemas.microsoft.com/office/word/2010/wordprocessingDrawing" xmlns:wp="http://schemas.openxmlformats.org/drawingml/2006/wordprocessingDrawing" xmlns:w10="urn:schemas-microsoft-com:office:word" xmlns:w="http://schemas.openxmlformats.org/wordprocessingml/2006/main" xmlns:w14="http://schemas.microsoft.com/office/word/2010/wordml" xmlns:w15="http://schemas.microsoft.com/office/word/2012/wordml" xmlns:wpg="http://schemas.microsoft.com/office/word/2010/wordprocessingGroup" xmlns:wpi="http://schemas.microsoft.com/office/word/2010/wordprocessingInk" xmlns:wne="http://schemas.microsoft.com/office/word/2006/wordml" xmlns:wps="http://schemas.microsoft.com/office/word/2010/wordprocessingShape" mc:Ignorable="w14 w15 wp14">
+<w:document xmlns:wpc="http://schemas.microsoft.com/office/word/2010/wordprocessingCanvas" xmlns:cx="http://schemas.microsoft.com/office/drawing/2014/chartex" xmlns:cx1="http://schemas.microsoft.com/office/drawing/2015/9/8/chartex" xmlns:cx2="http://schemas.microsoft.com/office/drawing/2015/10/21/chartex" xmlns:cx3="http://schemas.microsoft.com/office/drawing/2016/5/9/chartex" xmlns:cx4="http://schemas.microsoft.com/office/drawing/2016/5/10/chartex" xmlns:cx5="http://schemas.microsoft.com/office/drawing/2016/5/11/chartex" xmlns:cx6="http://schemas.microsoft.com/office/drawing/2016/5/12/chartex" xmlns:cx7="http://schemas.microsoft.com/office/drawing/2016/5/13/chartex" xmlns:cx8="http://schemas.microsoft.com/office/drawing/2016/5/14/chartex" xmlns:mc="http://schemas.openxmlformats.org/markup-compatibility/2006" xmlns:aink="http://schemas.microsoft.com/office/drawing/2016/ink" xmlns:am3d="http://schemas.microsoft.com/office/drawing/2017/model3d" xmlns:o="urn:schemas-microsoft-com:office:office" xmlns:r="http://schemas.openxmlformats.org/officeDocument/2006/relationships" xmlns:m="http://schemas.openxmlformats.org/officeDocument/2006/math" xmlns:v="urn:schemas-microsoft-com:vml" xmlns:wp14="http://schemas.microsoft.com/office/word/2010/wordprocessingDrawing" xmlns:wp="http://schemas.openxmlformats.org/drawingml/2006/wordprocessingDrawing" xmlns:w10="urn:schemas-microsoft-com:office:word" xmlns:w="http://schemas.openxmlformats.org/wordprocessingml/2006/main" xmlns:w14="http://schemas.microsoft.com/office/word/2010/wordml" xmlns:w15="http://schemas.microsoft.com/office/word/2012/wordml" xmlns:w16cid="http://schemas.microsoft.com/office/word/2016/wordml/cid" xmlns:w16se="http://schemas.microsoft.com/office/word/2015/wordml/symex" xmlns:wpg="http://schemas.microsoft.com/office/word/2010/wordprocessingGroup" xmlns:wpi="http://schemas.microsoft.com/office/word/2010/wordprocessingInk" xmlns:wne="http://schemas.microsoft.com/office/word/2006/wordml" xmlns:wps="http://schemas.microsoft.com/office/word/2010/wordprocessingShape" mc:Ignorable="w14 w15 w16se w16cid wp14">
   <w:body>
     <w:sdt>
       <w:sdtPr>
@@ -114,6 +114,7 @@
                                     <w:color w:val="3C4C64"/>
                                     <w:sz w:val="44"/>
                                     <w:szCs w:val="72"/>
+                                    <w:lang w:val="fr-BE"/>
                                     <w14:shadow w14:blurRad="38100" w14:dist="19050" w14:dir="2700000" w14:sx="100000" w14:sy="100000" w14:kx="0" w14:ky="0" w14:algn="tl">
                                       <w14:schemeClr w14:val="dk1">
                                         <w14:alpha w14:val="60000"/>
@@ -125,83 +126,7 @@
                                       <w14:round/>
                                     </w14:textOutline>
                                   </w:rPr>
-                                  <w:t xml:space="preserve">Administration </w:t>
-                                </w:r>
-                                <w:proofErr w:type="spellStart"/>
-                                <w:r>
-                                  <w:rPr>
-                                    <w:color w:val="3C4C64"/>
-                                    <w:sz w:val="44"/>
-                                    <w:szCs w:val="72"/>
-                                    <w14:shadow w14:blurRad="38100" w14:dist="19050" w14:dir="2700000" w14:sx="100000" w14:sy="100000" w14:kx="0" w14:ky="0" w14:algn="tl">
-                                      <w14:schemeClr w14:val="dk1">
-                                        <w14:alpha w14:val="60000"/>
-                                      </w14:schemeClr>
-                                    </w14:shadow>
-                                    <w14:textOutline w14:w="0" w14:cap="flat" w14:cmpd="sng" w14:algn="ctr">
-                                      <w14:noFill/>
-                                      <w14:prstDash w14:val="solid"/>
-                                      <w14:round/>
-                                    </w14:textOutline>
-                                  </w:rPr>
-                                  <w:t>système</w:t>
-                                </w:r>
-                                <w:proofErr w:type="spellEnd"/>
-                                <w:r>
-                                  <w:rPr>
-                                    <w:color w:val="3C4C64"/>
-                                    <w:sz w:val="44"/>
-                                    <w:szCs w:val="72"/>
-                                    <w14:shadow w14:blurRad="38100" w14:dist="19050" w14:dir="2700000" w14:sx="100000" w14:sy="100000" w14:kx="0" w14:ky="0" w14:algn="tl">
-                                      <w14:schemeClr w14:val="dk1">
-                                        <w14:alpha w14:val="60000"/>
-                                      </w14:schemeClr>
-                                    </w14:shadow>
-                                    <w14:textOutline w14:w="0" w14:cap="flat" w14:cmpd="sng" w14:algn="ctr">
-                                      <w14:noFill/>
-                                      <w14:prstDash w14:val="solid"/>
-                                      <w14:round/>
-                                    </w14:textOutline>
-                                  </w:rPr>
-                                  <w:t xml:space="preserve"> et </w:t>
-                                </w:r>
-                                <w:proofErr w:type="spellStart"/>
-                                <w:r>
-                                  <w:rPr>
-                                    <w:color w:val="3C4C64"/>
-                                    <w:sz w:val="44"/>
-                                    <w:szCs w:val="72"/>
-                                    <w14:shadow w14:blurRad="38100" w14:dist="19050" w14:dir="2700000" w14:sx="100000" w14:sy="100000" w14:kx="0" w14:ky="0" w14:algn="tl">
-                                      <w14:schemeClr w14:val="dk1">
-                                        <w14:alpha w14:val="60000"/>
-                                      </w14:schemeClr>
-                                    </w14:shadow>
-                                    <w14:textOutline w14:w="0" w14:cap="flat" w14:cmpd="sng" w14:algn="ctr">
-                                      <w14:noFill/>
-                                      <w14:prstDash w14:val="solid"/>
-                                      <w14:round/>
-                                    </w14:textOutline>
-                                  </w:rPr>
-                                  <w:t>réseaux</w:t>
-                                </w:r>
-                                <w:proofErr w:type="spellEnd"/>
-                                <w:r>
-                                  <w:rPr>
-                                    <w:color w:val="3C4C64"/>
-                                    <w:sz w:val="44"/>
-                                    <w:szCs w:val="72"/>
-                                    <w14:shadow w14:blurRad="38100" w14:dist="19050" w14:dir="2700000" w14:sx="100000" w14:sy="100000" w14:kx="0" w14:ky="0" w14:algn="tl">
-                                      <w14:schemeClr w14:val="dk1">
-                                        <w14:alpha w14:val="60000"/>
-                                      </w14:schemeClr>
-                                    </w14:shadow>
-                                    <w14:textOutline w14:w="0" w14:cap="flat" w14:cmpd="sng" w14:algn="ctr">
-                                      <w14:noFill/>
-                                      <w14:prstDash w14:val="solid"/>
-                                      <w14:round/>
-                                    </w14:textOutline>
-                                  </w:rPr>
-                                  <w:t xml:space="preserve"> II</w:t>
+                                  <w:t>Administration système et réseaux II</w:t>
                                 </w:r>
                               </w:p>
                               <w:p>
@@ -277,11 +202,11 @@
               </mc:Choice>
               <mc:Fallback>
                 <w:pict>
-                  <v:shapetype w14:anchorId="68663526" id="_x0000_t202" coordsize="21600,21600" o:spt="202" path="m0,0l0,21600,21600,21600,21600,0xe">
+                  <v:shapetype w14:anchorId="68663526" id="_x0000_t202" coordsize="21600,21600" o:spt="202" path="m,l,21600r21600,l21600,xe">
                     <v:stroke joinstyle="miter"/>
                     <v:path gradientshapeok="t" o:connecttype="rect"/>
                   </v:shapetype>
-                  <v:shape id="Zone de texte 62" o:spid="_x0000_s1026" type="#_x0000_t202" style="position:absolute;left:0;text-align:left;margin-left:0;margin-top:0;width:455.2pt;height:80.6pt;z-index:251660288;visibility:visible;mso-wrap-style:square;mso-width-percent:765;mso-wrap-distance-left:9pt;mso-wrap-distance-top:0;mso-wrap-distance-right:9pt;mso-wrap-distance-bottom:0;mso-position-horizontal:center;mso-position-horizontal-relative:page;mso-position-vertical:top;mso-position-vertical-relative:margin;mso-width-percent:765;mso-width-relative:page;v-text-anchor:top" o:gfxdata="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" filled="f" stroked="f" strokeweight=".5pt">
+                  <v:shape id="Zone de texte 62" o:spid="_x0000_s1026" type="#_x0000_t202" style="position:absolute;left:0;text-align:left;margin-left:0;margin-top:0;width:455.2pt;height:80.6pt;z-index:251660288;visibility:visible;mso-wrap-style:square;mso-width-percent:765;mso-wrap-distance-left:9pt;mso-wrap-distance-top:0;mso-wrap-distance-right:9pt;mso-wrap-distance-bottom:0;mso-position-horizontal:center;mso-position-horizontal-relative:page;mso-position-vertical:top;mso-position-vertical-relative:margin;mso-width-percent:765;mso-width-relative:page;v-text-anchor:top" o:gfxdata="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" filled="f" stroked="f" strokeweight=".5pt">
                     <v:textbox style="mso-fit-shape-to-text:t">
                       <w:txbxContent>
                         <w:p>
@@ -310,6 +235,7 @@
                               <w:color w:val="3C4C64"/>
                               <w:sz w:val="44"/>
                               <w:szCs w:val="72"/>
+                              <w:lang w:val="fr-BE"/>
                               <w14:shadow w14:blurRad="38100" w14:dist="19050" w14:dir="2700000" w14:sx="100000" w14:sy="100000" w14:kx="0" w14:ky="0" w14:algn="tl">
                                 <w14:schemeClr w14:val="dk1">
                                   <w14:alpha w14:val="60000"/>
@@ -321,83 +247,7 @@
                                 <w14:round/>
                               </w14:textOutline>
                             </w:rPr>
-                            <w:t xml:space="preserve">Administration </w:t>
-                          </w:r>
-                          <w:proofErr w:type="spellStart"/>
-                          <w:r>
-                            <w:rPr>
-                              <w:color w:val="3C4C64"/>
-                              <w:sz w:val="44"/>
-                              <w:szCs w:val="72"/>
-                              <w14:shadow w14:blurRad="38100" w14:dist="19050" w14:dir="2700000" w14:sx="100000" w14:sy="100000" w14:kx="0" w14:ky="0" w14:algn="tl">
-                                <w14:schemeClr w14:val="dk1">
-                                  <w14:alpha w14:val="60000"/>
-                                </w14:schemeClr>
-                              </w14:shadow>
-                              <w14:textOutline w14:w="0" w14:cap="flat" w14:cmpd="sng" w14:algn="ctr">
-                                <w14:noFill/>
-                                <w14:prstDash w14:val="solid"/>
-                                <w14:round/>
-                              </w14:textOutline>
-                            </w:rPr>
-                            <w:t>système</w:t>
-                          </w:r>
-                          <w:proofErr w:type="spellEnd"/>
-                          <w:r>
-                            <w:rPr>
-                              <w:color w:val="3C4C64"/>
-                              <w:sz w:val="44"/>
-                              <w:szCs w:val="72"/>
-                              <w14:shadow w14:blurRad="38100" w14:dist="19050" w14:dir="2700000" w14:sx="100000" w14:sy="100000" w14:kx="0" w14:ky="0" w14:algn="tl">
-                                <w14:schemeClr w14:val="dk1">
-                                  <w14:alpha w14:val="60000"/>
-                                </w14:schemeClr>
-                              </w14:shadow>
-                              <w14:textOutline w14:w="0" w14:cap="flat" w14:cmpd="sng" w14:algn="ctr">
-                                <w14:noFill/>
-                                <w14:prstDash w14:val="solid"/>
-                                <w14:round/>
-                              </w14:textOutline>
-                            </w:rPr>
-                            <w:t xml:space="preserve"> et </w:t>
-                          </w:r>
-                          <w:proofErr w:type="spellStart"/>
-                          <w:r>
-                            <w:rPr>
-                              <w:color w:val="3C4C64"/>
-                              <w:sz w:val="44"/>
-                              <w:szCs w:val="72"/>
-                              <w14:shadow w14:blurRad="38100" w14:dist="19050" w14:dir="2700000" w14:sx="100000" w14:sy="100000" w14:kx="0" w14:ky="0" w14:algn="tl">
-                                <w14:schemeClr w14:val="dk1">
-                                  <w14:alpha w14:val="60000"/>
-                                </w14:schemeClr>
-                              </w14:shadow>
-                              <w14:textOutline w14:w="0" w14:cap="flat" w14:cmpd="sng" w14:algn="ctr">
-                                <w14:noFill/>
-                                <w14:prstDash w14:val="solid"/>
-                                <w14:round/>
-                              </w14:textOutline>
-                            </w:rPr>
-                            <w:t>réseaux</w:t>
-                          </w:r>
-                          <w:proofErr w:type="spellEnd"/>
-                          <w:r>
-                            <w:rPr>
-                              <w:color w:val="3C4C64"/>
-                              <w:sz w:val="44"/>
-                              <w:szCs w:val="72"/>
-                              <w14:shadow w14:blurRad="38100" w14:dist="19050" w14:dir="2700000" w14:sx="100000" w14:sy="100000" w14:kx="0" w14:ky="0" w14:algn="tl">
-                                <w14:schemeClr w14:val="dk1">
-                                  <w14:alpha w14:val="60000"/>
-                                </w14:schemeClr>
-                              </w14:shadow>
-                              <w14:textOutline w14:w="0" w14:cap="flat" w14:cmpd="sng" w14:algn="ctr">
-                                <w14:noFill/>
-                                <w14:prstDash w14:val="solid"/>
-                                <w14:round/>
-                              </w14:textOutline>
-                            </w:rPr>
-                            <w:t xml:space="preserve"> II</w:t>
+                            <w:t>Administration système et réseaux II</w:t>
                           </w:r>
                         </w:p>
                         <w:p>
@@ -972,7 +822,7 @@
                   </wp:anchor>
                 </w:drawing>
               </mc:Choice>
-              <mc:Fallback>
+              <mc:Fallback xmlns:mv="urn:schemas-microsoft-com:mac:vml" xmlns:mo="http://schemas.microsoft.com/office/mac/office/2008/main">
                 <w:pict>
                   <v:group w14:anchorId="5B4D87B7" id="Groupe 2" o:spid="_x0000_s1026" style="position:absolute;margin-left:0;margin-top:0;width:432.65pt;height:448.55pt;z-index:-251657216;mso-width-percent:706;mso-height-percent:566;mso-left-percent:220;mso-top-percent:300;mso-position-horizontal-relative:page;mso-position-vertical-relative:page;mso-width-percent:706;mso-height-percent:566;mso-left-percent:220;mso-top-percent:300" coordsize="4329113,4491038" o:gfxdata="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">
                     <o:lock v:ext="edit" aspectratio="t"/>
@@ -1075,6 +925,11 @@
                                   <w:dataBinding w:prefixMappings="xmlns:ns0='http://purl.org/dc/elements/1.1/' xmlns:ns1='http://schemas.openxmlformats.org/package/2006/metadata/core-properties' " w:xpath="/ns1:coreProperties[1]/ns0:subject[1]" w:storeItemID="{6C3C8BC8-F283-45AE-878A-BAB7291924A1}"/>
                                   <w:text/>
                                 </w:sdtPr>
+                                <w:sdtEndPr>
+                                  <w:rPr>
+                                    <w:rStyle w:val="Titre1Car"/>
+                                  </w:rPr>
+                                </w:sdtEndPr>
                                 <w:sdtContent>
                                   <w:p>
                                     <w:pPr>
@@ -1215,7 +1070,7 @@
               </mc:Choice>
               <mc:Fallback>
                 <w:pict>
-                  <v:shape w14:anchorId="6397152F" id="Zone de texte 2" o:spid="_x0000_s1027" type="#_x0000_t202" style="position:absolute;left:0;text-align:left;margin-left:36.9pt;margin-top:692.7pt;width:523.1pt;height:108.05pt;z-index:251661312;visibility:visible;mso-wrap-style:square;mso-width-percent:1154;mso-height-percent:0;mso-wrap-distance-left:9pt;mso-wrap-distance-top:0;mso-wrap-distance-right:9pt;mso-wrap-distance-bottom:0;mso-position-horizontal:absolute;mso-position-horizontal-relative:page;mso-position-vertical:absolute;mso-position-vertical-relative:page;mso-width-percent:1154;mso-height-percent:0;mso-width-relative:margin;mso-height-relative:margin;v-text-anchor:top" o:gfxdata="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" filled="f" stroked="f" strokeweight=".5pt">
+                  <v:shape w14:anchorId="6397152F" id="Zone de texte 2" o:spid="_x0000_s1027" type="#_x0000_t202" style="position:absolute;left:0;text-align:left;margin-left:36.9pt;margin-top:692.7pt;width:523.1pt;height:108.05pt;z-index:251661312;visibility:visible;mso-wrap-style:square;mso-width-percent:1154;mso-height-percent:0;mso-wrap-distance-left:9pt;mso-wrap-distance-top:0;mso-wrap-distance-right:9pt;mso-wrap-distance-bottom:0;mso-position-horizontal:absolute;mso-position-horizontal-relative:page;mso-position-vertical:absolute;mso-position-vertical-relative:page;mso-width-percent:1154;mso-height-percent:0;mso-width-relative:margin;mso-height-relative:margin;v-text-anchor:top" o:gfxdata="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" filled="f" stroked="f" strokeweight=".5pt">
                     <v:textbox inset="1in,0,86.4pt,0">
                       <w:txbxContent>
                         <w:bookmarkStart w:id="1" w:name="_Toc533122766" w:displacedByCustomXml="next"/>
@@ -1233,6 +1088,11 @@
                             <w:dataBinding w:prefixMappings="xmlns:ns0='http://purl.org/dc/elements/1.1/' xmlns:ns1='http://schemas.openxmlformats.org/package/2006/metadata/core-properties' " w:xpath="/ns1:coreProperties[1]/ns0:subject[1]" w:storeItemID="{6C3C8BC8-F283-45AE-878A-BAB7291924A1}"/>
                             <w:text/>
                           </w:sdtPr>
+                          <w:sdtEndPr>
+                            <w:rPr>
+                              <w:rStyle w:val="Titre1Car"/>
+                            </w:rPr>
+                          </w:sdtEndPr>
                           <w:sdtContent>
                             <w:p>
                               <w:pPr>
@@ -1404,6 +1264,7 @@
           <w:u w:val="double"/>
         </w:rPr>
       </w:pPr>
+      <w:bookmarkStart w:id="2" w:name="_GoBack"/>
       <w:r>
         <w:rPr>
           <w:rFonts w:eastAsia="Times New Roman"/>
@@ -1411,6 +1272,7 @@
           <w:sz w:val="36"/>
           <w:u w:val="double"/>
         </w:rPr>
+        <w:lastRenderedPageBreak/>
         <w:t>Table des matières</w:t>
       </w:r>
     </w:p>
@@ -1991,8 +1853,6 @@
         </w:rPr>
         <w:fldChar w:fldCharType="end"/>
       </w:r>
-      <w:bookmarkStart w:id="2" w:name="_GoBack"/>
-      <w:bookmarkEnd w:id="2"/>
     </w:p>
     <w:p>
       <w:pPr>
@@ -2062,6 +1922,7 @@
         <w:br w:type="page"/>
       </w:r>
     </w:p>
+    <w:bookmarkEnd w:id="2"/>
     <w:p>
       <w:pPr>
         <w:jc w:val="left"/>
@@ -2098,6 +1959,7 @@
         <w:rPr>
           <w:rFonts w:eastAsia="Times New Roman"/>
         </w:rPr>
+        <w:lastRenderedPageBreak/>
         <w:t>Rapport Client (Web &amp; DNS)</w:t>
       </w:r>
       <w:bookmarkEnd w:id="3"/>
@@ -2236,7 +2098,7 @@
     </w:p>
     <w:p>
       <w:pPr>
-        <w:pStyle w:val="Pardeliste"/>
+        <w:pStyle w:val="Paragraphedeliste"/>
         <w:numPr>
           <w:ilvl w:val="0"/>
           <w:numId w:val="3"/>
@@ -2266,7 +2128,7 @@
     </w:p>
     <w:p>
       <w:pPr>
-        <w:pStyle w:val="Pardeliste"/>
+        <w:pStyle w:val="Paragraphedeliste"/>
         <w:numPr>
           <w:ilvl w:val="0"/>
           <w:numId w:val="3"/>
@@ -2308,7 +2170,7 @@
     </w:p>
     <w:p>
       <w:pPr>
-        <w:pStyle w:val="Pardeliste"/>
+        <w:pStyle w:val="Paragraphedeliste"/>
         <w:numPr>
           <w:ilvl w:val="0"/>
           <w:numId w:val="3"/>
@@ -2482,15 +2344,12 @@
         </w:rPr>
       </w:pPr>
       <w:r>
-        <w:t>Programme utilisé :</w:t>
-      </w:r>
-      <w:r>
-        <w:t xml:space="preserve"> MySQL</w:t>
-      </w:r>
-    </w:p>
-    <w:p>
-      <w:pPr>
-        <w:pStyle w:val="Normalweb"/>
+        <w:t>Programme utilisé : MySQL</w:t>
+      </w:r>
+    </w:p>
+    <w:p>
+      <w:pPr>
+        <w:pStyle w:val="NormalWeb"/>
         <w:spacing w:before="0" w:beforeAutospacing="0" w:after="0" w:afterAutospacing="0"/>
         <w:rPr>
           <w:rFonts w:ascii="-webkit-standard" w:hAnsi="-webkit-standard"/>
@@ -2511,6 +2370,7 @@
         <w:rPr>
           <w:bCs w:val="0"/>
         </w:rPr>
+        <w:lastRenderedPageBreak/>
         <w:t xml:space="preserve">Serveur </w:t>
       </w:r>
       <w:r>
@@ -2532,10 +2392,7 @@
     <w:p/>
     <w:p>
       <w:r>
-        <w:t>Programme utilisé :</w:t>
-      </w:r>
-      <w:r>
-        <w:t xml:space="preserve"> Bind9</w:t>
+        <w:t>Programme utilisé : Bind9</w:t>
       </w:r>
     </w:p>
     <w:p>
@@ -2592,7 +2449,7 @@
 </file>
 
 <file path=word/endnotes.xml><?xml version="1.0" encoding="utf-8"?>
-<w:endnotes xmlns:wpc="http://schemas.microsoft.com/office/word/2010/wordprocessingCanvas" xmlns:mo="http://schemas.microsoft.com/office/mac/office/2008/main" xmlns:mc="http://schemas.openxmlformats.org/markup-compatibility/2006" xmlns:mv="urn:schemas-microsoft-com:mac:vml" xmlns:o="urn:schemas-microsoft-com:office:office" xmlns:r="http://schemas.openxmlformats.org/officeDocument/2006/relationships" xmlns:m="http://schemas.openxmlformats.org/officeDocument/2006/math" xmlns:v="urn:schemas-microsoft-com:vml" xmlns:wp14="http://schemas.microsoft.com/office/word/2010/wordprocessingDrawing" xmlns:wp="http://schemas.openxmlformats.org/drawingml/2006/wordprocessingDrawing" xmlns:w10="urn:schemas-microsoft-com:office:word" xmlns:w="http://schemas.openxmlformats.org/wordprocessingml/2006/main" xmlns:w14="http://schemas.microsoft.com/office/word/2010/wordml" xmlns:w15="http://schemas.microsoft.com/office/word/2012/wordml" xmlns:wpg="http://schemas.microsoft.com/office/word/2010/wordprocessingGroup" xmlns:wpi="http://schemas.microsoft.com/office/word/2010/wordprocessingInk" xmlns:wne="http://schemas.microsoft.com/office/word/2006/wordml" xmlns:wps="http://schemas.microsoft.com/office/word/2010/wordprocessingShape" mc:Ignorable="w14 w15 wp14">
+<w:endnotes xmlns:wpc="http://schemas.microsoft.com/office/word/2010/wordprocessingCanvas" xmlns:cx="http://schemas.microsoft.com/office/drawing/2014/chartex" xmlns:cx1="http://schemas.microsoft.com/office/drawing/2015/9/8/chartex" xmlns:cx2="http://schemas.microsoft.com/office/drawing/2015/10/21/chartex" xmlns:cx3="http://schemas.microsoft.com/office/drawing/2016/5/9/chartex" xmlns:cx4="http://schemas.microsoft.com/office/drawing/2016/5/10/chartex" xmlns:cx5="http://schemas.microsoft.com/office/drawing/2016/5/11/chartex" xmlns:cx6="http://schemas.microsoft.com/office/drawing/2016/5/12/chartex" xmlns:cx7="http://schemas.microsoft.com/office/drawing/2016/5/13/chartex" xmlns:cx8="http://schemas.microsoft.com/office/drawing/2016/5/14/chartex" xmlns:mc="http://schemas.openxmlformats.org/markup-compatibility/2006" xmlns:aink="http://schemas.microsoft.com/office/drawing/2016/ink" xmlns:am3d="http://schemas.microsoft.com/office/drawing/2017/model3d" xmlns:o="urn:schemas-microsoft-com:office:office" xmlns:r="http://schemas.openxmlformats.org/officeDocument/2006/relationships" xmlns:m="http://schemas.openxmlformats.org/officeDocument/2006/math" xmlns:v="urn:schemas-microsoft-com:vml" xmlns:wp14="http://schemas.microsoft.com/office/word/2010/wordprocessingDrawing" xmlns:wp="http://schemas.openxmlformats.org/drawingml/2006/wordprocessingDrawing" xmlns:w10="urn:schemas-microsoft-com:office:word" xmlns:w="http://schemas.openxmlformats.org/wordprocessingml/2006/main" xmlns:w14="http://schemas.microsoft.com/office/word/2010/wordml" xmlns:w15="http://schemas.microsoft.com/office/word/2012/wordml" xmlns:w16cid="http://schemas.microsoft.com/office/word/2016/wordml/cid" xmlns:w16se="http://schemas.microsoft.com/office/word/2015/wordml/symex" xmlns:wpg="http://schemas.microsoft.com/office/word/2010/wordprocessingGroup" xmlns:wpi="http://schemas.microsoft.com/office/word/2010/wordprocessingInk" xmlns:wne="http://schemas.microsoft.com/office/word/2006/wordml" xmlns:wps="http://schemas.microsoft.com/office/word/2010/wordprocessingShape" mc:Ignorable="w14 w15 w16se w16cid wp14">
   <w:endnote w:type="separator" w:id="-1">
     <w:p>
       <w:r>
@@ -2611,7 +2468,7 @@
 </file>
 
 <file path=word/footer1.xml><?xml version="1.0" encoding="utf-8"?>
-<w:ftr xmlns:wpc="http://schemas.microsoft.com/office/word/2010/wordprocessingCanvas" xmlns:mo="http://schemas.microsoft.com/office/mac/office/2008/main" xmlns:mc="http://schemas.openxmlformats.org/markup-compatibility/2006" xmlns:mv="urn:schemas-microsoft-com:mac:vml" xmlns:o="urn:schemas-microsoft-com:office:office" xmlns:r="http://schemas.openxmlformats.org/officeDocument/2006/relationships" xmlns:m="http://schemas.openxmlformats.org/officeDocument/2006/math" xmlns:v="urn:schemas-microsoft-com:vml" xmlns:wp14="http://schemas.microsoft.com/office/word/2010/wordprocessingDrawing" xmlns:wp="http://schemas.openxmlformats.org/drawingml/2006/wordprocessingDrawing" xmlns:w10="urn:schemas-microsoft-com:office:word" xmlns:w="http://schemas.openxmlformats.org/wordprocessingml/2006/main" xmlns:w14="http://schemas.microsoft.com/office/word/2010/wordml" xmlns:w15="http://schemas.microsoft.com/office/word/2012/wordml" xmlns:wpg="http://schemas.microsoft.com/office/word/2010/wordprocessingGroup" xmlns:wpi="http://schemas.microsoft.com/office/word/2010/wordprocessingInk" xmlns:wne="http://schemas.microsoft.com/office/word/2006/wordml" xmlns:wps="http://schemas.microsoft.com/office/word/2010/wordprocessingShape" mc:Ignorable="w14 w15 wp14">
+<w:ftr xmlns:wpc="http://schemas.microsoft.com/office/word/2010/wordprocessingCanvas" xmlns:cx="http://schemas.microsoft.com/office/drawing/2014/chartex" xmlns:cx1="http://schemas.microsoft.com/office/drawing/2015/9/8/chartex" xmlns:cx2="http://schemas.microsoft.com/office/drawing/2015/10/21/chartex" xmlns:cx3="http://schemas.microsoft.com/office/drawing/2016/5/9/chartex" xmlns:cx4="http://schemas.microsoft.com/office/drawing/2016/5/10/chartex" xmlns:cx5="http://schemas.microsoft.com/office/drawing/2016/5/11/chartex" xmlns:cx6="http://schemas.microsoft.com/office/drawing/2016/5/12/chartex" xmlns:cx7="http://schemas.microsoft.com/office/drawing/2016/5/13/chartex" xmlns:cx8="http://schemas.microsoft.com/office/drawing/2016/5/14/chartex" xmlns:mc="http://schemas.openxmlformats.org/markup-compatibility/2006" xmlns:aink="http://schemas.microsoft.com/office/drawing/2016/ink" xmlns:am3d="http://schemas.microsoft.com/office/drawing/2017/model3d" xmlns:o="urn:schemas-microsoft-com:office:office" xmlns:r="http://schemas.openxmlformats.org/officeDocument/2006/relationships" xmlns:m="http://schemas.openxmlformats.org/officeDocument/2006/math" xmlns:v="urn:schemas-microsoft-com:vml" xmlns:wp14="http://schemas.microsoft.com/office/word/2010/wordprocessingDrawing" xmlns:wp="http://schemas.openxmlformats.org/drawingml/2006/wordprocessingDrawing" xmlns:w10="urn:schemas-microsoft-com:office:word" xmlns:w="http://schemas.openxmlformats.org/wordprocessingml/2006/main" xmlns:w14="http://schemas.microsoft.com/office/word/2010/wordml" xmlns:w15="http://schemas.microsoft.com/office/word/2012/wordml" xmlns:w16cid="http://schemas.microsoft.com/office/word/2016/wordml/cid" xmlns:w16se="http://schemas.microsoft.com/office/word/2015/wordml/symex" xmlns:wpg="http://schemas.microsoft.com/office/word/2010/wordprocessingGroup" xmlns:wpi="http://schemas.microsoft.com/office/word/2010/wordprocessingInk" xmlns:wne="http://schemas.microsoft.com/office/word/2006/wordml" xmlns:wps="http://schemas.microsoft.com/office/word/2010/wordprocessingShape" mc:Ignorable="w14 w15 w16se w16cid wp14">
   <w:p>
     <w:pPr>
       <w:pStyle w:val="Pieddepage"/>
@@ -2705,7 +2562,7 @@
 </file>
 
 <file path=word/footer2.xml><?xml version="1.0" encoding="utf-8"?>
-<w:ftr xmlns:wpc="http://schemas.microsoft.com/office/word/2010/wordprocessingCanvas" xmlns:mo="http://schemas.microsoft.com/office/mac/office/2008/main" xmlns:mc="http://schemas.openxmlformats.org/markup-compatibility/2006" xmlns:mv="urn:schemas-microsoft-com:mac:vml" xmlns:o="urn:schemas-microsoft-com:office:office" xmlns:r="http://schemas.openxmlformats.org/officeDocument/2006/relationships" xmlns:m="http://schemas.openxmlformats.org/officeDocument/2006/math" xmlns:v="urn:schemas-microsoft-com:vml" xmlns:wp14="http://schemas.microsoft.com/office/word/2010/wordprocessingDrawing" xmlns:wp="http://schemas.openxmlformats.org/drawingml/2006/wordprocessingDrawing" xmlns:w10="urn:schemas-microsoft-com:office:word" xmlns:w="http://schemas.openxmlformats.org/wordprocessingml/2006/main" xmlns:w14="http://schemas.microsoft.com/office/word/2010/wordml" xmlns:w15="http://schemas.microsoft.com/office/word/2012/wordml" xmlns:wpg="http://schemas.microsoft.com/office/word/2010/wordprocessingGroup" xmlns:wpi="http://schemas.microsoft.com/office/word/2010/wordprocessingInk" xmlns:wne="http://schemas.microsoft.com/office/word/2006/wordml" xmlns:wps="http://schemas.microsoft.com/office/word/2010/wordprocessingShape" mc:Ignorable="w14 w15 wp14">
+<w:ftr xmlns:wpc="http://schemas.microsoft.com/office/word/2010/wordprocessingCanvas" xmlns:cx="http://schemas.microsoft.com/office/drawing/2014/chartex" xmlns:cx1="http://schemas.microsoft.com/office/drawing/2015/9/8/chartex" xmlns:cx2="http://schemas.microsoft.com/office/drawing/2015/10/21/chartex" xmlns:cx3="http://schemas.microsoft.com/office/drawing/2016/5/9/chartex" xmlns:cx4="http://schemas.microsoft.com/office/drawing/2016/5/10/chartex" xmlns:cx5="http://schemas.microsoft.com/office/drawing/2016/5/11/chartex" xmlns:cx6="http://schemas.microsoft.com/office/drawing/2016/5/12/chartex" xmlns:cx7="http://schemas.microsoft.com/office/drawing/2016/5/13/chartex" xmlns:cx8="http://schemas.microsoft.com/office/drawing/2016/5/14/chartex" xmlns:mc="http://schemas.openxmlformats.org/markup-compatibility/2006" xmlns:aink="http://schemas.microsoft.com/office/drawing/2016/ink" xmlns:am3d="http://schemas.microsoft.com/office/drawing/2017/model3d" xmlns:o="urn:schemas-microsoft-com:office:office" xmlns:r="http://schemas.openxmlformats.org/officeDocument/2006/relationships" xmlns:m="http://schemas.openxmlformats.org/officeDocument/2006/math" xmlns:v="urn:schemas-microsoft-com:vml" xmlns:wp14="http://schemas.microsoft.com/office/word/2010/wordprocessingDrawing" xmlns:wp="http://schemas.openxmlformats.org/drawingml/2006/wordprocessingDrawing" xmlns:w10="urn:schemas-microsoft-com:office:word" xmlns:w="http://schemas.openxmlformats.org/wordprocessingml/2006/main" xmlns:w14="http://schemas.microsoft.com/office/word/2010/wordml" xmlns:w15="http://schemas.microsoft.com/office/word/2012/wordml" xmlns:w16cid="http://schemas.microsoft.com/office/word/2016/wordml/cid" xmlns:w16se="http://schemas.microsoft.com/office/word/2015/wordml/symex" xmlns:wpg="http://schemas.microsoft.com/office/word/2010/wordprocessingGroup" xmlns:wpi="http://schemas.microsoft.com/office/word/2010/wordprocessingInk" xmlns:wne="http://schemas.microsoft.com/office/word/2006/wordml" xmlns:wps="http://schemas.microsoft.com/office/word/2010/wordprocessingShape" mc:Ignorable="w14 w15 w16se w16cid wp14">
   <w:p>
     <w:pPr>
       <w:pStyle w:val="Pieddepage"/>
@@ -2756,7 +2613,7 @@
 </file>
 
 <file path=word/footnotes.xml><?xml version="1.0" encoding="utf-8"?>
-<w:footnotes xmlns:wpc="http://schemas.microsoft.com/office/word/2010/wordprocessingCanvas" xmlns:mo="http://schemas.microsoft.com/office/mac/office/2008/main" xmlns:mc="http://schemas.openxmlformats.org/markup-compatibility/2006" xmlns:mv="urn:schemas-microsoft-com:mac:vml" xmlns:o="urn:schemas-microsoft-com:office:office" xmlns:r="http://schemas.openxmlformats.org/officeDocument/2006/relationships" xmlns:m="http://schemas.openxmlformats.org/officeDocument/2006/math" xmlns:v="urn:schemas-microsoft-com:vml" xmlns:wp14="http://schemas.microsoft.com/office/word/2010/wordprocessingDrawing" xmlns:wp="http://schemas.openxmlformats.org/drawingml/2006/wordprocessingDrawing" xmlns:w10="urn:schemas-microsoft-com:office:word" xmlns:w="http://schemas.openxmlformats.org/wordprocessingml/2006/main" xmlns:w14="http://schemas.microsoft.com/office/word/2010/wordml" xmlns:w15="http://schemas.microsoft.com/office/word/2012/wordml" xmlns:wpg="http://schemas.microsoft.com/office/word/2010/wordprocessingGroup" xmlns:wpi="http://schemas.microsoft.com/office/word/2010/wordprocessingInk" xmlns:wne="http://schemas.microsoft.com/office/word/2006/wordml" xmlns:wps="http://schemas.microsoft.com/office/word/2010/wordprocessingShape" mc:Ignorable="w14 w15 wp14">
+<w:footnotes xmlns:wpc="http://schemas.microsoft.com/office/word/2010/wordprocessingCanvas" xmlns:cx="http://schemas.microsoft.com/office/drawing/2014/chartex" xmlns:cx1="http://schemas.microsoft.com/office/drawing/2015/9/8/chartex" xmlns:cx2="http://schemas.microsoft.com/office/drawing/2015/10/21/chartex" xmlns:cx3="http://schemas.microsoft.com/office/drawing/2016/5/9/chartex" xmlns:cx4="http://schemas.microsoft.com/office/drawing/2016/5/10/chartex" xmlns:cx5="http://schemas.microsoft.com/office/drawing/2016/5/11/chartex" xmlns:cx6="http://schemas.microsoft.com/office/drawing/2016/5/12/chartex" xmlns:cx7="http://schemas.microsoft.com/office/drawing/2016/5/13/chartex" xmlns:cx8="http://schemas.microsoft.com/office/drawing/2016/5/14/chartex" xmlns:mc="http://schemas.openxmlformats.org/markup-compatibility/2006" xmlns:aink="http://schemas.microsoft.com/office/drawing/2016/ink" xmlns:am3d="http://schemas.microsoft.com/office/drawing/2017/model3d" xmlns:o="urn:schemas-microsoft-com:office:office" xmlns:r="http://schemas.openxmlformats.org/officeDocument/2006/relationships" xmlns:m="http://schemas.openxmlformats.org/officeDocument/2006/math" xmlns:v="urn:schemas-microsoft-com:vml" xmlns:wp14="http://schemas.microsoft.com/office/word/2010/wordprocessingDrawing" xmlns:wp="http://schemas.openxmlformats.org/drawingml/2006/wordprocessingDrawing" xmlns:w10="urn:schemas-microsoft-com:office:word" xmlns:w="http://schemas.openxmlformats.org/wordprocessingml/2006/main" xmlns:w14="http://schemas.microsoft.com/office/word/2010/wordml" xmlns:w15="http://schemas.microsoft.com/office/word/2012/wordml" xmlns:w16cid="http://schemas.microsoft.com/office/word/2016/wordml/cid" xmlns:w16se="http://schemas.microsoft.com/office/word/2015/wordml/symex" xmlns:wpg="http://schemas.microsoft.com/office/word/2010/wordprocessingGroup" xmlns:wpi="http://schemas.microsoft.com/office/word/2010/wordprocessingInk" xmlns:wne="http://schemas.microsoft.com/office/word/2006/wordml" xmlns:wps="http://schemas.microsoft.com/office/word/2010/wordprocessingShape" mc:Ignorable="w14 w15 w16se w16cid wp14">
   <w:footnote w:type="separator" w:id="-1">
     <w:p>
       <w:r>
@@ -2775,8 +2632,8 @@
 </file>
 
 <file path=word/numbering.xml><?xml version="1.0" encoding="utf-8"?>
-<w:numbering xmlns:wpc="http://schemas.microsoft.com/office/word/2010/wordprocessingCanvas" xmlns:mo="http://schemas.microsoft.com/office/mac/office/2008/main" xmlns:mc="http://schemas.openxmlformats.org/markup-compatibility/2006" xmlns:mv="urn:schemas-microsoft-com:mac:vml" xmlns:o="urn:schemas-microsoft-com:office:office" xmlns:r="http://schemas.openxmlformats.org/officeDocument/2006/relationships" xmlns:m="http://schemas.openxmlformats.org/officeDocument/2006/math" xmlns:v="urn:schemas-microsoft-com:vml" xmlns:wp14="http://schemas.microsoft.com/office/word/2010/wordprocessingDrawing" xmlns:wp="http://schemas.openxmlformats.org/drawingml/2006/wordprocessingDrawing" xmlns:w10="urn:schemas-microsoft-com:office:word" xmlns:w="http://schemas.openxmlformats.org/wordprocessingml/2006/main" xmlns:w14="http://schemas.microsoft.com/office/word/2010/wordml" xmlns:w15="http://schemas.microsoft.com/office/word/2012/wordml" xmlns:wpg="http://schemas.microsoft.com/office/word/2010/wordprocessingGroup" xmlns:wpi="http://schemas.microsoft.com/office/word/2010/wordprocessingInk" xmlns:wne="http://schemas.microsoft.com/office/word/2006/wordml" xmlns:wps="http://schemas.microsoft.com/office/word/2010/wordprocessingShape" mc:Ignorable="w14 w15 wp14">
-  <w:abstractNum w:abstractNumId="0">
+<w:numbering xmlns:wpc="http://schemas.microsoft.com/office/word/2010/wordprocessingCanvas" xmlns:cx="http://schemas.microsoft.com/office/drawing/2014/chartex" xmlns:cx1="http://schemas.microsoft.com/office/drawing/2015/9/8/chartex" xmlns:cx2="http://schemas.microsoft.com/office/drawing/2015/10/21/chartex" xmlns:cx3="http://schemas.microsoft.com/office/drawing/2016/5/9/chartex" xmlns:cx4="http://schemas.microsoft.com/office/drawing/2016/5/10/chartex" xmlns:cx5="http://schemas.microsoft.com/office/drawing/2016/5/11/chartex" xmlns:cx6="http://schemas.microsoft.com/office/drawing/2016/5/12/chartex" xmlns:cx7="http://schemas.microsoft.com/office/drawing/2016/5/13/chartex" xmlns:cx8="http://schemas.microsoft.com/office/drawing/2016/5/14/chartex" xmlns:mc="http://schemas.openxmlformats.org/markup-compatibility/2006" xmlns:aink="http://schemas.microsoft.com/office/drawing/2016/ink" xmlns:am3d="http://schemas.microsoft.com/office/drawing/2017/model3d" xmlns:o="urn:schemas-microsoft-com:office:office" xmlns:r="http://schemas.openxmlformats.org/officeDocument/2006/relationships" xmlns:m="http://schemas.openxmlformats.org/officeDocument/2006/math" xmlns:v="urn:schemas-microsoft-com:vml" xmlns:wp14="http://schemas.microsoft.com/office/word/2010/wordprocessingDrawing" xmlns:wp="http://schemas.openxmlformats.org/drawingml/2006/wordprocessingDrawing" xmlns:w10="urn:schemas-microsoft-com:office:word" xmlns:w="http://schemas.openxmlformats.org/wordprocessingml/2006/main" xmlns:w14="http://schemas.microsoft.com/office/word/2010/wordml" xmlns:w15="http://schemas.microsoft.com/office/word/2012/wordml" xmlns:w16cid="http://schemas.microsoft.com/office/word/2016/wordml/cid" xmlns:w16se="http://schemas.microsoft.com/office/word/2015/wordml/symex" xmlns:wpg="http://schemas.microsoft.com/office/word/2010/wordprocessingGroup" xmlns:wpi="http://schemas.microsoft.com/office/word/2010/wordprocessingInk" xmlns:wne="http://schemas.microsoft.com/office/word/2006/wordml" xmlns:wps="http://schemas.microsoft.com/office/word/2010/wordprocessingShape" mc:Ignorable="w14 w15 w16se w16cid wp14">
+  <w:abstractNum w:abstractNumId="0" w15:restartNumberingAfterBreak="0">
     <w:nsid w:val="3067195B"/>
     <w:multiLevelType w:val="hybridMultilevel"/>
     <w:tmpl w:val="8BD4E712"/>
@@ -2888,7 +2745,7 @@
       </w:rPr>
     </w:lvl>
   </w:abstractNum>
-  <w:abstractNum w:abstractNumId="1">
+  <w:abstractNum w:abstractNumId="1" w15:restartNumberingAfterBreak="0">
     <w:nsid w:val="5C382815"/>
     <w:multiLevelType w:val="hybridMultilevel"/>
     <w:tmpl w:val="37EE15BC"/>
@@ -3000,7 +2857,7 @@
       </w:rPr>
     </w:lvl>
   </w:abstractNum>
-  <w:abstractNum w:abstractNumId="2">
+  <w:abstractNum w:abstractNumId="2" w15:restartNumberingAfterBreak="0">
     <w:nsid w:val="67C77935"/>
     <w:multiLevelType w:val="hybridMultilevel"/>
     <w:tmpl w:val="EA125CD2"/>
@@ -3126,7 +2983,7 @@
 </file>
 
 <file path=word/styles.xml><?xml version="1.0" encoding="utf-8"?>
-<w:styles xmlns:mc="http://schemas.openxmlformats.org/markup-compatibility/2006" xmlns:r="http://schemas.openxmlformats.org/officeDocument/2006/relationships" xmlns:w="http://schemas.openxmlformats.org/wordprocessingml/2006/main" xmlns:w14="http://schemas.microsoft.com/office/word/2010/wordml" xmlns:w15="http://schemas.microsoft.com/office/word/2012/wordml" mc:Ignorable="w14 w15">
+<w:styles xmlns:mc="http://schemas.openxmlformats.org/markup-compatibility/2006" xmlns:r="http://schemas.openxmlformats.org/officeDocument/2006/relationships" xmlns:w="http://schemas.openxmlformats.org/wordprocessingml/2006/main" xmlns:w14="http://schemas.microsoft.com/office/word/2010/wordml" xmlns:w15="http://schemas.microsoft.com/office/word/2012/wordml" xmlns:w16cid="http://schemas.microsoft.com/office/word/2016/wordml/cid" xmlns:w16se="http://schemas.microsoft.com/office/word/2015/wordml/symex" mc:Ignorable="w14 w15 w16se w16cid">
   <w:docDefaults>
     <w:rPrDefault>
       <w:rPr>
@@ -3138,7 +2995,7 @@
     </w:rPrDefault>
     <w:pPrDefault/>
   </w:docDefaults>
-  <w:latentStyles w:defLockedState="0" w:defUIPriority="99" w:defSemiHidden="0" w:defUnhideWhenUsed="0" w:defQFormat="0" w:count="382">
+  <w:latentStyles w:defLockedState="0" w:defUIPriority="99" w:defSemiHidden="0" w:defUnhideWhenUsed="0" w:defQFormat="0" w:count="376">
     <w:lsdException w:name="Normal" w:uiPriority="0" w:qFormat="1"/>
     <w:lsdException w:name="heading 1" w:uiPriority="9" w:qFormat="1"/>
     <w:lsdException w:name="heading 2" w:semiHidden="1" w:uiPriority="9" w:unhideWhenUsed="1" w:qFormat="1"/>
@@ -3295,15 +3152,6 @@
     <w:lsdException w:name="Balloon Text" w:semiHidden="1" w:unhideWhenUsed="1"/>
     <w:lsdException w:name="Table Grid" w:uiPriority="39"/>
     <w:lsdException w:name="Table Theme" w:semiHidden="1" w:unhideWhenUsed="1"/>
-    <w:lsdException w:name="Note Level 1" w:semiHidden="1" w:unhideWhenUsed="1"/>
-    <w:lsdException w:name="Note Level 2" w:semiHidden="1" w:unhideWhenUsed="1"/>
-    <w:lsdException w:name="Note Level 3" w:semiHidden="1" w:unhideWhenUsed="1"/>
-    <w:lsdException w:name="Note Level 4" w:semiHidden="1" w:unhideWhenUsed="1"/>
-    <w:lsdException w:name="Note Level 5" w:semiHidden="1" w:unhideWhenUsed="1"/>
-    <w:lsdException w:name="Note Level 6" w:semiHidden="1" w:unhideWhenUsed="1"/>
-    <w:lsdException w:name="Note Level 7" w:semiHidden="1" w:unhideWhenUsed="1"/>
-    <w:lsdException w:name="Note Level 8" w:semiHidden="1" w:unhideWhenUsed="1"/>
-    <w:lsdException w:name="Note Level 9" w:semiHidden="1" w:unhideWhenUsed="1"/>
     <w:lsdException w:name="Placeholder Text" w:semiHidden="1"/>
     <w:lsdException w:name="No Spacing" w:uiPriority="1" w:qFormat="1"/>
     <w:lsdException w:name="Light Shading" w:uiPriority="60"/>
@@ -3605,6 +3453,7 @@
   <w:style w:type="character" w:default="1" w:styleId="Policepardfaut">
     <w:name w:val="Default Paragraph Font"/>
     <w:uiPriority w:val="1"/>
+    <w:semiHidden/>
     <w:unhideWhenUsed/>
   </w:style>
   <w:style w:type="table" w:default="1" w:styleId="TableauNormal">
@@ -3698,7 +3547,7 @@
       <w:lang w:val="en-US" w:eastAsia="zh-CN"/>
     </w:rPr>
   </w:style>
-  <w:style w:type="paragraph" w:styleId="Normalweb">
+  <w:style w:type="paragraph" w:styleId="NormalWeb">
     <w:name w:val="Normal (Web)"/>
     <w:basedOn w:val="Normal"/>
     <w:uiPriority w:val="99"/>
@@ -3721,7 +3570,7 @@
       <w:u w:val="single"/>
     </w:rPr>
   </w:style>
-  <w:style w:type="paragraph" w:styleId="Pardeliste">
+  <w:style w:type="paragraph" w:styleId="Paragraphedeliste">
     <w:name w:val="List Paragraph"/>
     <w:basedOn w:val="Normal"/>
     <w:uiPriority w:val="34"/>
